--- a/Word dokumenter/FÆRDIG DOKUMENT.docx
+++ b/Word dokumenter/FÆRDIG DOKUMENT.docx
@@ -19,7 +19,21 @@
           <w:rFonts w:eastAsia="Times New Roman"/>
           <w:kern w:val="36"/>
         </w:rPr>
-        <w:t>Billetbestillingssystem for Vikingeskibsmuseet</w:t>
+        <w:t xml:space="preserve">Billetbestillingssystem for </w:t>
+      </w:r>
+      <w:r>
+        <w:rPr>
+          <w:rFonts w:eastAsia="Times New Roman"/>
+          <w:kern w:val="36"/>
+        </w:rPr>
+        <w:t xml:space="preserve"> </w:t>
+      </w:r>
+      <w:r>
+        <w:rPr>
+          <w:rFonts w:eastAsia="Times New Roman"/>
+          <w:kern w:val="36"/>
+        </w:rPr>
+        <w:t>Vikingeskibsmuseet</w:t>
       </w:r>
     </w:p>
     <w:p>
@@ -67,7 +81,7 @@
                     <pic:cNvPicPr/>
                   </pic:nvPicPr>
                   <pic:blipFill>
-                    <a:blip r:embed="rId6"/>
+                    <a:blip r:embed="rId8"/>
                     <a:stretch>
                       <a:fillRect/>
                     </a:stretch>
@@ -75,7 +89,7 @@
                   <pic:spPr>
                     <a:xfrm>
                       <a:off x="0" y="0"/>
-                      <a:ext cx="5258680" cy="3575903"/>
+                      <a:ext cx="5238750" cy="3562350"/>
                     </a:xfrm>
                     <a:prstGeom prst="rect">
                       <a:avLst/>
@@ -160,23 +174,21 @@
     </w:p>
     <w:sdt>
       <w:sdtPr>
+        <w:rPr>
+          <w:rFonts w:asciiTheme="minorHAnsi" w:eastAsiaTheme="minorHAnsi" w:hAnsiTheme="minorHAnsi" w:cstheme="minorBidi"/>
+          <w:b w:val="0"/>
+          <w:bCs w:val="0"/>
+          <w:color w:val="auto"/>
+          <w:sz w:val="22"/>
+          <w:szCs w:val="22"/>
+          <w:lang w:val="da-DK"/>
+        </w:rPr>
         <w:id w:val="1275744001"/>
         <w:docPartObj>
           <w:docPartGallery w:val="Table of Contents"/>
           <w:docPartUnique/>
         </w:docPartObj>
       </w:sdtPr>
-      <w:sdtEndPr>
-        <w:rPr>
-          <w:rFonts w:asciiTheme="minorHAnsi" w:eastAsiaTheme="minorHAnsi" w:hAnsiTheme="minorHAnsi" w:cstheme="minorBidi"/>
-          <w:b w:val="0"/>
-          <w:bCs w:val="0"/>
-          <w:color w:val="auto"/>
-          <w:sz w:val="22"/>
-          <w:szCs w:val="22"/>
-          <w:lang w:val="da-DK"/>
-        </w:rPr>
-      </w:sdtEndPr>
       <w:sdtContent>
         <w:p>
           <w:pPr>
@@ -3855,7 +3867,7 @@
                     <pic:cNvPicPr/>
                   </pic:nvPicPr>
                   <pic:blipFill>
-                    <a:blip r:embed="rId7"/>
+                    <a:blip r:embed="rId9"/>
                     <a:stretch>
                       <a:fillRect/>
                     </a:stretch>
@@ -3937,7 +3949,7 @@
                     <pic:cNvPicPr/>
                   </pic:nvPicPr>
                   <pic:blipFill>
-                    <a:blip r:embed="rId8"/>
+                    <a:blip r:embed="rId10"/>
                     <a:stretch>
                       <a:fillRect/>
                     </a:stretch>
@@ -4134,46 +4146,21 @@
           <w:i/>
           <w:iCs/>
         </w:rPr>
-        <w:t xml:space="preserve">Christian Philip </w:t>
-      </w:r>
-      <w:proofErr w:type="spellStart"/>
+        <w:t>Christian Philip Ege Nielsen</w:t>
+      </w:r>
+    </w:p>
+    <w:p>
+      <w:pPr>
+        <w:pStyle w:val="NormalWeb"/>
+        <w:spacing w:after="0" w:line="360" w:lineRule="auto"/>
+      </w:pPr>
       <w:r>
         <w:rPr>
           <w:i/>
           <w:iCs/>
         </w:rPr>
-        <w:t>Ege</w:t>
-      </w:r>
-      <w:proofErr w:type="spellEnd"/>
-      <w:r>
-        <w:rPr>
-          <w:i/>
-          <w:iCs/>
-        </w:rPr>
-        <w:t xml:space="preserve"> Nielsen</w:t>
-      </w:r>
-    </w:p>
-    <w:p>
-      <w:pPr>
-        <w:pStyle w:val="NormalWeb"/>
-        <w:spacing w:after="0" w:line="360" w:lineRule="auto"/>
-      </w:pPr>
-      <w:r>
-        <w:rPr>
-          <w:i/>
-          <w:iCs/>
-        </w:rPr>
-        <w:t xml:space="preserve">Mohammed </w:t>
-      </w:r>
-      <w:proofErr w:type="spellStart"/>
-      <w:r>
-        <w:rPr>
-          <w:i/>
-          <w:iCs/>
-        </w:rPr>
-        <w:t>Mayar</w:t>
-      </w:r>
-      <w:proofErr w:type="spellEnd"/>
+        <w:t>Mohammed Mayar</w:t>
+      </w:r>
     </w:p>
     <w:p>
       <w:pPr>
@@ -5517,7 +5504,6 @@
                     <w:pStyle w:val="western1"/>
                     <w:spacing w:line="360" w:lineRule="auto"/>
                   </w:pPr>
-                  <w:proofErr w:type="spellStart"/>
                   <w:r>
                     <w:rPr>
                       <w:sz w:val="18"/>
@@ -5526,7 +5512,6 @@
                     </w:rPr>
                     <w:t>Dårlige</w:t>
                   </w:r>
-                  <w:proofErr w:type="spellEnd"/>
                   <w:r>
                     <w:rPr>
                       <w:sz w:val="18"/>
@@ -5566,21 +5551,12 @@
                     <w:pStyle w:val="western1"/>
                     <w:spacing w:line="360" w:lineRule="auto"/>
                   </w:pPr>
-                  <w:proofErr w:type="spellStart"/>
                   <w:r>
                     <w:rPr>
                       <w:sz w:val="18"/>
                       <w:szCs w:val="18"/>
                     </w:rPr>
-                    <w:t>Sequensdiagrammer</w:t>
-                  </w:r>
-                  <w:proofErr w:type="spellEnd"/>
-                  <w:r>
-                    <w:rPr>
-                      <w:sz w:val="18"/>
-                      <w:szCs w:val="18"/>
-                    </w:rPr>
-                    <w:t>.</w:t>
+                    <w:t>Sequensdiagrammer.</w:t>
                   </w:r>
                 </w:p>
                 <w:p>
@@ -6465,37 +6441,15 @@
         </w:rPr>
         <w:t>Vores arbejdsform er godt struktureret. Vi bruger et scrum board(</w:t>
       </w:r>
-      <w:r>
-        <w:rPr>
-          <w:lang w:val="da-DK"/>
-        </w:rPr>
-        <w:fldChar w:fldCharType="begin"/>
-      </w:r>
-      <w:r>
-        <w:rPr>
-          <w:lang w:val="da-DK"/>
-        </w:rPr>
-        <w:instrText xml:space="preserve"> HYPERLINK "http://www.trello.com/" </w:instrText>
-      </w:r>
-      <w:r>
-        <w:rPr>
-          <w:lang w:val="da-DK"/>
-        </w:rPr>
-        <w:fldChar w:fldCharType="separate"/>
-      </w:r>
-      <w:r>
-        <w:rPr>
-          <w:rStyle w:val="Hyperlink"/>
-          <w:lang w:val="da-DK"/>
-        </w:rPr>
-        <w:t>www.Trello.com</w:t>
-      </w:r>
-      <w:r>
-        <w:rPr>
-          <w:lang w:val="da-DK"/>
-        </w:rPr>
-        <w:fldChar w:fldCharType="end"/>
-      </w:r>
+      <w:hyperlink r:id="rId11" w:history="1">
+        <w:r>
+          <w:rPr>
+            <w:rStyle w:val="Hyperlink"/>
+            <w:lang w:val="da-DK"/>
+          </w:rPr>
+          <w:t>www.Trello.com</w:t>
+        </w:r>
+      </w:hyperlink>
       <w:r>
         <w:rPr>
           <w:color w:val="000000"/>
@@ -6541,7 +6495,7 @@
                     <pic:cNvPicPr/>
                   </pic:nvPicPr>
                   <pic:blipFill>
-                    <a:blip r:embed="rId9"/>
+                    <a:blip r:embed="rId12"/>
                     <a:stretch>
                       <a:fillRect/>
                     </a:stretch>
@@ -7373,47 +7327,11 @@
         </w:rPr>
         <w:t xml:space="preserve">Hvis en bruger bestiller billetter til en dag der er fyldt, så vil det ikke være muligt at kunne bestille billetter. </w:t>
       </w:r>
-      <w:proofErr w:type="spellStart"/>
-      <w:r>
-        <w:rPr>
-          <w:color w:val="000000"/>
-        </w:rPr>
-        <w:t>Brugeren</w:t>
-      </w:r>
-      <w:proofErr w:type="spellEnd"/>
-      <w:r>
-        <w:rPr>
-          <w:color w:val="000000"/>
-        </w:rPr>
-        <w:t xml:space="preserve"> </w:t>
-      </w:r>
-      <w:proofErr w:type="spellStart"/>
-      <w:r>
-        <w:rPr>
-          <w:color w:val="000000"/>
-        </w:rPr>
-        <w:t>vil</w:t>
-      </w:r>
-      <w:proofErr w:type="spellEnd"/>
-      <w:r>
-        <w:rPr>
-          <w:color w:val="000000"/>
-        </w:rPr>
-        <w:t xml:space="preserve"> </w:t>
-      </w:r>
-      <w:proofErr w:type="spellStart"/>
-      <w:r>
-        <w:rPr>
-          <w:color w:val="000000"/>
-        </w:rPr>
-        <w:t>få</w:t>
-      </w:r>
-      <w:proofErr w:type="spellEnd"/>
-      <w:r>
-        <w:rPr>
-          <w:color w:val="000000"/>
-        </w:rPr>
-        <w:t xml:space="preserve"> en exception.</w:t>
+      <w:r>
+        <w:rPr>
+          <w:color w:val="000000"/>
+        </w:rPr>
+        <w:t>Brugeren vil få en exception.</w:t>
       </w:r>
     </w:p>
     <w:p>
@@ -7425,61 +7343,11 @@
         </w:numPr>
         <w:spacing w:after="0" w:line="360" w:lineRule="auto"/>
       </w:pPr>
-      <w:proofErr w:type="spellStart"/>
-      <w:r>
-        <w:rPr>
-          <w:color w:val="000000"/>
-        </w:rPr>
-        <w:t>Databasen</w:t>
-      </w:r>
-      <w:proofErr w:type="spellEnd"/>
-      <w:r>
-        <w:rPr>
-          <w:color w:val="000000"/>
-        </w:rPr>
-        <w:t xml:space="preserve"> </w:t>
-      </w:r>
-      <w:proofErr w:type="spellStart"/>
-      <w:r>
-        <w:rPr>
-          <w:color w:val="000000"/>
-        </w:rPr>
-        <w:t>kan</w:t>
-      </w:r>
-      <w:proofErr w:type="spellEnd"/>
-      <w:r>
-        <w:rPr>
-          <w:color w:val="000000"/>
-        </w:rPr>
-        <w:t xml:space="preserve"> </w:t>
-      </w:r>
-      <w:proofErr w:type="spellStart"/>
-      <w:r>
-        <w:rPr>
-          <w:color w:val="000000"/>
-        </w:rPr>
-        <w:t>være</w:t>
-      </w:r>
-      <w:proofErr w:type="spellEnd"/>
-      <w:r>
-        <w:rPr>
-          <w:color w:val="000000"/>
-        </w:rPr>
-        <w:t xml:space="preserve"> </w:t>
-      </w:r>
-      <w:proofErr w:type="spellStart"/>
-      <w:r>
-        <w:rPr>
-          <w:color w:val="000000"/>
-        </w:rPr>
-        <w:t>nede</w:t>
-      </w:r>
-      <w:proofErr w:type="spellEnd"/>
-      <w:r>
-        <w:rPr>
-          <w:color w:val="000000"/>
-        </w:rPr>
-        <w:t>.</w:t>
+      <w:r>
+        <w:rPr>
+          <w:color w:val="000000"/>
+        </w:rPr>
+        <w:t>Databasen kan være nede.</w:t>
       </w:r>
     </w:p>
     <w:p>
@@ -7772,7 +7640,7 @@
                     </pic:cNvPicPr>
                   </pic:nvPicPr>
                   <pic:blipFill>
-                    <a:blip r:embed="rId10"/>
+                    <a:blip r:embed="rId13"/>
                     <a:srcRect/>
                     <a:stretch>
                       <a:fillRect/>
@@ -7910,7 +7778,7 @@
                     <pic:cNvPicPr/>
                   </pic:nvPicPr>
                   <pic:blipFill>
-                    <a:blip r:embed="rId11"/>
+                    <a:blip r:embed="rId14"/>
                     <a:stretch>
                       <a:fillRect/>
                     </a:stretch>
@@ -9235,7 +9103,7 @@
                     <pic:cNvPicPr/>
                   </pic:nvPicPr>
                   <pic:blipFill>
-                    <a:blip r:embed="rId12"/>
+                    <a:blip r:embed="rId15"/>
                     <a:stretch>
                       <a:fillRect/>
                     </a:stretch>
@@ -9333,7 +9201,7 @@
                     </pic:cNvPicPr>
                   </pic:nvPicPr>
                   <pic:blipFill>
-                    <a:blip r:embed="rId13"/>
+                    <a:blip r:embed="rId16"/>
                     <a:srcRect/>
                     <a:stretch>
                       <a:fillRect/>
@@ -9512,7 +9380,7 @@
                     </pic:cNvPicPr>
                   </pic:nvPicPr>
                   <pic:blipFill>
-                    <a:blip r:embed="rId14"/>
+                    <a:blip r:embed="rId17"/>
                     <a:srcRect/>
                     <a:stretch>
                       <a:fillRect/>
@@ -9880,7 +9748,7 @@
                     </pic:cNvPicPr>
                   </pic:nvPicPr>
                   <pic:blipFill>
-                    <a:blip r:embed="rId15"/>
+                    <a:blip r:embed="rId18"/>
                     <a:srcRect/>
                     <a:stretch>
                       <a:fillRect/>
@@ -10198,7 +10066,7 @@
                     </pic:cNvPicPr>
                   </pic:nvPicPr>
                   <pic:blipFill>
-                    <a:blip r:embed="rId16"/>
+                    <a:blip r:embed="rId19"/>
                     <a:srcRect/>
                     <a:stretch>
                       <a:fillRect/>
@@ -11851,20 +11719,10 @@
         <w:spacing w:line="360" w:lineRule="auto"/>
       </w:pPr>
       <w:bookmarkStart w:id="51" w:name="_Toc421001692"/>
-      <w:proofErr w:type="spellStart"/>
-      <w:r>
-        <w:t>Litteratur</w:t>
-      </w:r>
-      <w:proofErr w:type="spellEnd"/>
-      <w:r>
-        <w:t xml:space="preserve"> </w:t>
-      </w:r>
-      <w:proofErr w:type="spellStart"/>
-      <w:r>
-        <w:t>henvisninger</w:t>
+      <w:r>
+        <w:t>Litteratur henvisninger</w:t>
       </w:r>
       <w:bookmarkEnd w:id="51"/>
-      <w:proofErr w:type="spellEnd"/>
     </w:p>
     <w:p>
       <w:pPr>
@@ -11883,21 +11741,7 @@
         <w:rPr>
           <w:color w:val="000000"/>
         </w:rPr>
-        <w:t xml:space="preserve">Craig </w:t>
-      </w:r>
-      <w:proofErr w:type="spellStart"/>
-      <w:r>
-        <w:rPr>
-          <w:color w:val="000000"/>
-        </w:rPr>
-        <w:t>Larman</w:t>
-      </w:r>
-      <w:proofErr w:type="spellEnd"/>
-      <w:r>
-        <w:rPr>
-          <w:color w:val="000000"/>
-        </w:rPr>
-        <w:t xml:space="preserve">: </w:t>
+        <w:t xml:space="preserve">Craig Larman: </w:t>
       </w:r>
       <w:r>
         <w:rPr>
@@ -11923,7 +11767,7 @@
         <w:pStyle w:val="NormalWeb"/>
         <w:spacing w:after="0" w:line="360" w:lineRule="auto"/>
       </w:pPr>
-      <w:hyperlink r:id="rId17" w:history="1">
+      <w:hyperlink r:id="rId20" w:history="1">
         <w:r>
           <w:rPr>
             <w:rStyle w:val="Hyperlink"/>
@@ -11955,14 +11799,9 @@
         <w:jc w:val="center"/>
       </w:pPr>
       <w:bookmarkStart w:id="53" w:name="_Toc421001693"/>
-      <w:proofErr w:type="spellStart"/>
       <w:r>
         <w:lastRenderedPageBreak/>
-        <w:t>Billag</w:t>
-      </w:r>
-      <w:proofErr w:type="spellEnd"/>
-      <w:r>
-        <w:t xml:space="preserve"> 1.1</w:t>
+        <w:t>Billag 1.1</w:t>
       </w:r>
       <w:bookmarkEnd w:id="53"/>
     </w:p>
@@ -12375,9 +12214,15 @@
       <w:pPr>
         <w:pStyle w:val="Heading1"/>
         <w:jc w:val="center"/>
+        <w:rPr>
+          <w:lang w:val="da-DK"/>
+        </w:rPr>
       </w:pPr>
       <w:bookmarkStart w:id="55" w:name="_Toc421001694"/>
       <w:r>
+        <w:rPr>
+          <w:lang w:val="da-DK"/>
+        </w:rPr>
         <w:t>Bilag 1.2</w:t>
       </w:r>
       <w:bookmarkStart w:id="56" w:name="_Toc415650277"/>
@@ -12720,47 +12565,22 @@
           <w:i/>
           <w:iCs/>
         </w:rPr>
-        <w:t xml:space="preserve">Christian Philip </w:t>
-      </w:r>
-      <w:proofErr w:type="spellStart"/>
+        <w:t>Christian Philip Ege Nielsen</w:t>
+      </w:r>
+    </w:p>
+    <w:p>
+      <w:pPr>
+        <w:pStyle w:val="NormalWeb"/>
+        <w:spacing w:after="0" w:line="360" w:lineRule="auto"/>
+      </w:pPr>
       <w:r>
         <w:rPr>
           <w:i/>
           <w:iCs/>
         </w:rPr>
-        <w:t>Ege</w:t>
-      </w:r>
-      <w:proofErr w:type="spellEnd"/>
-      <w:r>
-        <w:rPr>
-          <w:i/>
-          <w:iCs/>
-        </w:rPr>
-        <w:t xml:space="preserve"> Nielsen</w:t>
-      </w:r>
-    </w:p>
-    <w:p>
-      <w:pPr>
-        <w:pStyle w:val="NormalWeb"/>
-        <w:spacing w:after="0" w:line="360" w:lineRule="auto"/>
-      </w:pPr>
-      <w:r>
-        <w:rPr>
-          <w:i/>
-          <w:iCs/>
-        </w:rPr>
         <w:lastRenderedPageBreak/>
-        <w:t xml:space="preserve">Mohammed </w:t>
-      </w:r>
-      <w:proofErr w:type="spellStart"/>
-      <w:r>
-        <w:rPr>
-          <w:i/>
-          <w:iCs/>
-        </w:rPr>
-        <w:t>Mayar</w:t>
-      </w:r>
-      <w:proofErr w:type="spellEnd"/>
+        <w:t>Mohammed Mayar</w:t>
+      </w:r>
     </w:p>
     <w:p>
       <w:pPr>
@@ -12808,69 +12628,12 @@
         <w:pStyle w:val="NormalWeb"/>
         <w:spacing w:after="0" w:line="360" w:lineRule="auto"/>
       </w:pPr>
-      <w:proofErr w:type="spellStart"/>
       <w:r>
         <w:rPr>
           <w:b/>
           <w:bCs/>
         </w:rPr>
-        <w:t>Gode</w:t>
-      </w:r>
-      <w:proofErr w:type="spellEnd"/>
-      <w:r>
-        <w:rPr>
-          <w:b/>
-          <w:bCs/>
-        </w:rPr>
-        <w:t xml:space="preserve"> </w:t>
-      </w:r>
-      <w:proofErr w:type="spellStart"/>
-      <w:r>
-        <w:rPr>
-          <w:b/>
-          <w:bCs/>
-        </w:rPr>
-        <w:t>og</w:t>
-      </w:r>
-      <w:proofErr w:type="spellEnd"/>
-      <w:r>
-        <w:rPr>
-          <w:b/>
-          <w:bCs/>
-        </w:rPr>
-        <w:t xml:space="preserve"> </w:t>
-      </w:r>
-      <w:proofErr w:type="spellStart"/>
-      <w:r>
-        <w:rPr>
-          <w:b/>
-          <w:bCs/>
-        </w:rPr>
-        <w:t>dårlige</w:t>
-      </w:r>
-      <w:proofErr w:type="spellEnd"/>
-      <w:r>
-        <w:rPr>
-          <w:b/>
-          <w:bCs/>
-        </w:rPr>
-        <w:t xml:space="preserve"> </w:t>
-      </w:r>
-      <w:proofErr w:type="spellStart"/>
-      <w:r>
-        <w:rPr>
-          <w:b/>
-          <w:bCs/>
-        </w:rPr>
-        <w:t>egenskaber</w:t>
-      </w:r>
-      <w:proofErr w:type="spellEnd"/>
-      <w:r>
-        <w:rPr>
-          <w:b/>
-          <w:bCs/>
-        </w:rPr>
-        <w:t>:</w:t>
+        <w:t>Gode og dårlige egenskaber:</w:t>
       </w:r>
     </w:p>
     <w:tbl>
@@ -14024,7 +13787,6 @@
                   <w:pPr>
                     <w:pStyle w:val="western1"/>
                   </w:pPr>
-                  <w:proofErr w:type="spellStart"/>
                   <w:r>
                     <w:rPr>
                       <w:sz w:val="18"/>
@@ -14033,7 +13795,6 @@
                     </w:rPr>
                     <w:t>Dårlige</w:t>
                   </w:r>
-                  <w:proofErr w:type="spellEnd"/>
                   <w:r>
                     <w:rPr>
                       <w:sz w:val="18"/>
@@ -14070,21 +13831,12 @@
                   <w:pPr>
                     <w:pStyle w:val="western1"/>
                   </w:pPr>
-                  <w:proofErr w:type="spellStart"/>
                   <w:r>
                     <w:rPr>
                       <w:sz w:val="18"/>
                       <w:szCs w:val="18"/>
                     </w:rPr>
-                    <w:t>Sequensdiagrammer</w:t>
-                  </w:r>
-                  <w:proofErr w:type="spellEnd"/>
-                  <w:r>
-                    <w:rPr>
-                      <w:sz w:val="18"/>
-                      <w:szCs w:val="18"/>
-                    </w:rPr>
-                    <w:t>.</w:t>
+                    <w:t>Sequensdiagrammer.</w:t>
                   </w:r>
                 </w:p>
                 <w:p>
@@ -14133,28 +13885,15 @@
         </w:rPr>
         <w:t>Vores arbejdsform er godt struktureret. Vi bruger et scrum board(</w:t>
       </w:r>
-      <w:r>
-        <w:fldChar w:fldCharType="begin"/>
-      </w:r>
-      <w:r>
-        <w:rPr>
-          <w:lang w:val="da-DK"/>
-        </w:rPr>
-        <w:instrText xml:space="preserve"> HYPERLINK "http://www.Trello.com/" </w:instrText>
-      </w:r>
-      <w:r>
-        <w:fldChar w:fldCharType="separate"/>
-      </w:r>
-      <w:r>
-        <w:rPr>
-          <w:rStyle w:val="Hyperlink"/>
-          <w:lang w:val="da-DK"/>
-        </w:rPr>
-        <w:t>www.Trello.com</w:t>
-      </w:r>
-      <w:r>
-        <w:fldChar w:fldCharType="end"/>
-      </w:r>
+      <w:hyperlink r:id="rId21" w:history="1">
+        <w:r>
+          <w:rPr>
+            <w:rStyle w:val="Hyperlink"/>
+            <w:lang w:val="da-DK"/>
+          </w:rPr>
+          <w:t>www.Trello.com</w:t>
+        </w:r>
+      </w:hyperlink>
       <w:r>
         <w:rPr>
           <w:lang w:val="da-DK"/>
@@ -14194,7 +13933,7 @@
                     </pic:cNvPicPr>
                   </pic:nvPicPr>
                   <pic:blipFill>
-                    <a:blip r:embed="rId18"/>
+                    <a:blip r:embed="rId22"/>
                     <a:srcRect/>
                     <a:stretch>
                       <a:fillRect/>
@@ -15284,17 +15023,15 @@
         </w:tabs>
       </w:pPr>
       <w:r>
+        <w:rPr>
+          <w:lang w:val="da-DK"/>
+        </w:rPr>
         <w:lastRenderedPageBreak/>
         <w:tab/>
       </w:r>
       <w:bookmarkStart w:id="123" w:name="_Toc421001695"/>
-      <w:proofErr w:type="spellStart"/>
-      <w:r>
-        <w:t>Bilag</w:t>
-      </w:r>
-      <w:proofErr w:type="spellEnd"/>
-      <w:r>
-        <w:t xml:space="preserve"> 1.3</w:t>
+      <w:r>
+        <w:t>Bilag 1.3</w:t>
       </w:r>
       <w:bookmarkEnd w:id="123"/>
       <w:r>
@@ -15332,7 +15069,7 @@
                     </pic:cNvPicPr>
                   </pic:nvPicPr>
                   <pic:blipFill>
-                    <a:blip r:embed="rId19"/>
+                    <a:blip r:embed="rId23"/>
                     <a:srcRect/>
                     <a:stretch>
                       <a:fillRect/>
@@ -15638,14 +15375,9 @@
         <w:jc w:val="center"/>
       </w:pPr>
       <w:bookmarkStart w:id="124" w:name="_Toc421001696"/>
-      <w:proofErr w:type="spellStart"/>
       <w:r>
         <w:lastRenderedPageBreak/>
-        <w:t>Bilag</w:t>
-      </w:r>
-      <w:proofErr w:type="spellEnd"/>
-      <w:r>
-        <w:t xml:space="preserve"> 1.4</w:t>
+        <w:t>Bilag 1.4</w:t>
       </w:r>
       <w:bookmarkEnd w:id="124"/>
     </w:p>
@@ -15679,7 +15411,7 @@
                     </pic:cNvPicPr>
                   </pic:nvPicPr>
                   <pic:blipFill>
-                    <a:blip r:embed="rId13"/>
+                    <a:blip r:embed="rId16"/>
                     <a:srcRect/>
                     <a:stretch>
                       <a:fillRect/>
@@ -15842,6 +15574,9 @@
       </w:pPr>
       <w:bookmarkStart w:id="125" w:name="_Toc421001697"/>
       <w:r>
+        <w:rPr>
+          <w:lang w:val="da-DK"/>
+        </w:rPr>
         <w:t>Bilag 1.5</w:t>
       </w:r>
       <w:bookmarkEnd w:id="125"/>
@@ -16245,6 +15980,8 @@
     </w:p>
     <w:p/>
     <w:sectPr>
+      <w:headerReference w:type="default" r:id="rId24"/>
+      <w:footerReference w:type="default" r:id="rId25"/>
       <w:pgSz w:w="12240" w:h="15840"/>
       <w:pgMar w:top="1440" w:right="1440" w:bottom="1440" w:left="1440" w:header="720" w:footer="720" w:gutter="0"/>
       <w:cols w:space="720"/>
@@ -16252,6 +15989,228 @@
     </w:sectPr>
   </w:body>
 </w:document>
+</file>
+
+<file path=word/endnotes.xml><?xml version="1.0" encoding="utf-8"?>
+<w:endnotes xmlns:ve="http://schemas.openxmlformats.org/markup-compatibility/2006" xmlns:o="urn:schemas-microsoft-com:office:office" xmlns:r="http://schemas.openxmlformats.org/officeDocument/2006/relationships" xmlns:m="http://schemas.openxmlformats.org/officeDocument/2006/math" xmlns:v="urn:schemas-microsoft-com:vml" xmlns:wp="http://schemas.openxmlformats.org/drawingml/2006/wordprocessingDrawing" xmlns:w10="urn:schemas-microsoft-com:office:word" xmlns:w="http://schemas.openxmlformats.org/wordprocessingml/2006/main" xmlns:wne="http://schemas.microsoft.com/office/word/2006/wordml">
+  <w:endnote w:type="separator" w:id="0">
+    <w:p>
+      <w:pPr>
+        <w:spacing w:after="0" w:line="240" w:lineRule="auto"/>
+      </w:pPr>
+      <w:r>
+        <w:separator/>
+      </w:r>
+    </w:p>
+  </w:endnote>
+  <w:endnote w:type="continuationSeparator" w:id="1">
+    <w:p>
+      <w:pPr>
+        <w:spacing w:after="0" w:line="240" w:lineRule="auto"/>
+      </w:pPr>
+      <w:r>
+        <w:continuationSeparator/>
+      </w:r>
+    </w:p>
+  </w:endnote>
+</w:endnotes>
+</file>
+
+<file path=word/footer1.xml><?xml version="1.0" encoding="utf-8"?>
+<w:ftr xmlns:ve="http://schemas.openxmlformats.org/markup-compatibility/2006" xmlns:o="urn:schemas-microsoft-com:office:office" xmlns:r="http://schemas.openxmlformats.org/officeDocument/2006/relationships" xmlns:m="http://schemas.openxmlformats.org/officeDocument/2006/math" xmlns:v="urn:schemas-microsoft-com:vml" xmlns:wp="http://schemas.openxmlformats.org/drawingml/2006/wordprocessingDrawing" xmlns:w10="urn:schemas-microsoft-com:office:word" xmlns:w="http://schemas.openxmlformats.org/wordprocessingml/2006/main" xmlns:wne="http://schemas.microsoft.com/office/word/2006/wordml">
+  <w:tbl>
+    <w:tblPr>
+      <w:tblpPr w:leftFromText="187" w:rightFromText="187" w:vertAnchor="text" w:tblpY="1"/>
+      <w:tblW w:w="5000" w:type="pct"/>
+      <w:tblLook w:val="04A0"/>
+    </w:tblPr>
+    <w:tblGrid>
+      <w:gridCol w:w="4309"/>
+      <w:gridCol w:w="958"/>
+      <w:gridCol w:w="4309"/>
+    </w:tblGrid>
+    <w:tr>
+      <w:trPr>
+        <w:trHeight w:val="151"/>
+      </w:trPr>
+      <w:tc>
+        <w:tcPr>
+          <w:tcW w:w="2250" w:type="pct"/>
+          <w:tcBorders>
+            <w:bottom w:val="single" w:sz="4" w:space="0" w:color="4F81BD" w:themeColor="accent1"/>
+          </w:tcBorders>
+        </w:tcPr>
+        <w:p>
+          <w:pPr>
+            <w:pStyle w:val="Header"/>
+            <w:rPr>
+              <w:rFonts w:asciiTheme="majorHAnsi" w:eastAsiaTheme="majorEastAsia" w:hAnsiTheme="majorHAnsi" w:cstheme="majorBidi"/>
+              <w:b/>
+              <w:bCs/>
+            </w:rPr>
+          </w:pPr>
+        </w:p>
+      </w:tc>
+      <w:tc>
+        <w:tcPr>
+          <w:tcW w:w="500" w:type="pct"/>
+          <w:vMerge w:val="restart"/>
+          <w:noWrap/>
+          <w:vAlign w:val="center"/>
+        </w:tcPr>
+        <w:p>
+          <w:pPr>
+            <w:pStyle w:val="NoSpacing"/>
+            <w:rPr>
+              <w:rFonts w:asciiTheme="majorHAnsi" w:hAnsiTheme="majorHAnsi"/>
+            </w:rPr>
+          </w:pPr>
+          <w:r>
+            <w:rPr>
+              <w:rFonts w:asciiTheme="majorHAnsi" w:hAnsiTheme="majorHAnsi"/>
+              <w:b/>
+            </w:rPr>
+            <w:t xml:space="preserve">Page </w:t>
+          </w:r>
+          <w:fldSimple w:instr=" PAGE  \* MERGEFORMAT ">
+            <w:r>
+              <w:rPr>
+                <w:rFonts w:asciiTheme="majorHAnsi" w:hAnsiTheme="majorHAnsi"/>
+                <w:b/>
+                <w:noProof/>
+              </w:rPr>
+              <w:t>1</w:t>
+            </w:r>
+          </w:fldSimple>
+        </w:p>
+      </w:tc>
+      <w:tc>
+        <w:tcPr>
+          <w:tcW w:w="2250" w:type="pct"/>
+          <w:tcBorders>
+            <w:bottom w:val="single" w:sz="4" w:space="0" w:color="4F81BD" w:themeColor="accent1"/>
+          </w:tcBorders>
+        </w:tcPr>
+        <w:p>
+          <w:pPr>
+            <w:pStyle w:val="Header"/>
+            <w:rPr>
+              <w:rFonts w:asciiTheme="majorHAnsi" w:eastAsiaTheme="majorEastAsia" w:hAnsiTheme="majorHAnsi" w:cstheme="majorBidi"/>
+              <w:b/>
+              <w:bCs/>
+            </w:rPr>
+          </w:pPr>
+        </w:p>
+      </w:tc>
+    </w:tr>
+    <w:tr>
+      <w:trPr>
+        <w:trHeight w:val="150"/>
+      </w:trPr>
+      <w:tc>
+        <w:tcPr>
+          <w:tcW w:w="2250" w:type="pct"/>
+          <w:tcBorders>
+            <w:top w:val="single" w:sz="4" w:space="0" w:color="4F81BD" w:themeColor="accent1"/>
+          </w:tcBorders>
+        </w:tcPr>
+        <w:p>
+          <w:pPr>
+            <w:pStyle w:val="Header"/>
+            <w:rPr>
+              <w:rFonts w:asciiTheme="majorHAnsi" w:eastAsiaTheme="majorEastAsia" w:hAnsiTheme="majorHAnsi" w:cstheme="majorBidi"/>
+              <w:b/>
+              <w:bCs/>
+            </w:rPr>
+          </w:pPr>
+        </w:p>
+      </w:tc>
+      <w:tc>
+        <w:tcPr>
+          <w:tcW w:w="500" w:type="pct"/>
+          <w:vMerge/>
+        </w:tcPr>
+        <w:p>
+          <w:pPr>
+            <w:pStyle w:val="Header"/>
+            <w:jc w:val="center"/>
+            <w:rPr>
+              <w:rFonts w:asciiTheme="majorHAnsi" w:eastAsiaTheme="majorEastAsia" w:hAnsiTheme="majorHAnsi" w:cstheme="majorBidi"/>
+              <w:b/>
+              <w:bCs/>
+            </w:rPr>
+          </w:pPr>
+        </w:p>
+      </w:tc>
+      <w:tc>
+        <w:tcPr>
+          <w:tcW w:w="2250" w:type="pct"/>
+          <w:tcBorders>
+            <w:top w:val="single" w:sz="4" w:space="0" w:color="4F81BD" w:themeColor="accent1"/>
+          </w:tcBorders>
+        </w:tcPr>
+        <w:p>
+          <w:pPr>
+            <w:pStyle w:val="Header"/>
+            <w:rPr>
+              <w:rFonts w:asciiTheme="majorHAnsi" w:eastAsiaTheme="majorEastAsia" w:hAnsiTheme="majorHAnsi" w:cstheme="majorBidi"/>
+              <w:b/>
+              <w:bCs/>
+            </w:rPr>
+          </w:pPr>
+        </w:p>
+      </w:tc>
+    </w:tr>
+  </w:tbl>
+  <w:p>
+    <w:pPr>
+      <w:pStyle w:val="Footer"/>
+    </w:pPr>
+  </w:p>
+</w:ftr>
+</file>
+
+<file path=word/footnotes.xml><?xml version="1.0" encoding="utf-8"?>
+<w:footnotes xmlns:ve="http://schemas.openxmlformats.org/markup-compatibility/2006" xmlns:o="urn:schemas-microsoft-com:office:office" xmlns:r="http://schemas.openxmlformats.org/officeDocument/2006/relationships" xmlns:m="http://schemas.openxmlformats.org/officeDocument/2006/math" xmlns:v="urn:schemas-microsoft-com:vml" xmlns:wp="http://schemas.openxmlformats.org/drawingml/2006/wordprocessingDrawing" xmlns:w10="urn:schemas-microsoft-com:office:word" xmlns:w="http://schemas.openxmlformats.org/wordprocessingml/2006/main" xmlns:wne="http://schemas.microsoft.com/office/word/2006/wordml">
+  <w:footnote w:type="separator" w:id="0">
+    <w:p>
+      <w:pPr>
+        <w:spacing w:after="0" w:line="240" w:lineRule="auto"/>
+      </w:pPr>
+      <w:r>
+        <w:separator/>
+      </w:r>
+    </w:p>
+  </w:footnote>
+  <w:footnote w:type="continuationSeparator" w:id="1">
+    <w:p>
+      <w:pPr>
+        <w:spacing w:after="0" w:line="240" w:lineRule="auto"/>
+      </w:pPr>
+      <w:r>
+        <w:continuationSeparator/>
+      </w:r>
+    </w:p>
+  </w:footnote>
+</w:footnotes>
+</file>
+
+<file path=word/header1.xml><?xml version="1.0" encoding="utf-8"?>
+<w:hdr xmlns:ve="http://schemas.openxmlformats.org/markup-compatibility/2006" xmlns:o="urn:schemas-microsoft-com:office:office" xmlns:r="http://schemas.openxmlformats.org/officeDocument/2006/relationships" xmlns:m="http://schemas.openxmlformats.org/officeDocument/2006/math" xmlns:v="urn:schemas-microsoft-com:vml" xmlns:wp="http://schemas.openxmlformats.org/drawingml/2006/wordprocessingDrawing" xmlns:w10="urn:schemas-microsoft-com:office:word" xmlns:w="http://schemas.openxmlformats.org/wordprocessingml/2006/main" xmlns:wne="http://schemas.microsoft.com/office/word/2006/wordml">
+  <w:p>
+    <w:pPr>
+      <w:pStyle w:val="Header"/>
+    </w:pPr>
+    <w:r>
+      <w:t>2. Semester</w:t>
+    </w:r>
+  </w:p>
+  <w:p>
+    <w:pPr>
+      <w:pStyle w:val="Header"/>
+    </w:pPr>
+  </w:p>
+</w:hdr>
 </file>
 
 <file path=word/numbering.xml><?xml version="1.0" encoding="utf-8"?>
@@ -18130,7 +18089,369 @@
       <w:ind w:left="220"/>
     </w:pPr>
   </w:style>
+  <w:style w:type="paragraph" w:styleId="Header">
+    <w:name w:val="header"/>
+    <w:basedOn w:val="Normal"/>
+    <w:link w:val="HeaderChar"/>
+    <w:uiPriority w:val="99"/>
+    <w:unhideWhenUsed/>
+    <w:rsid w:val="00576795"/>
+    <w:pPr>
+      <w:tabs>
+        <w:tab w:val="center" w:pos="4680"/>
+        <w:tab w:val="right" w:pos="9360"/>
+      </w:tabs>
+      <w:spacing w:after="0" w:line="240" w:lineRule="auto"/>
+    </w:pPr>
+  </w:style>
+  <w:style w:type="character" w:customStyle="1" w:styleId="HeaderChar">
+    <w:name w:val="Header Char"/>
+    <w:basedOn w:val="DefaultParagraphFont"/>
+    <w:link w:val="Header"/>
+    <w:uiPriority w:val="99"/>
+    <w:rsid w:val="00576795"/>
+    <w:rPr>
+      <w:lang w:val="da-DK"/>
+    </w:rPr>
+  </w:style>
+  <w:style w:type="paragraph" w:styleId="Footer">
+    <w:name w:val="footer"/>
+    <w:basedOn w:val="Normal"/>
+    <w:link w:val="FooterChar"/>
+    <w:uiPriority w:val="99"/>
+    <w:semiHidden/>
+    <w:unhideWhenUsed/>
+    <w:rsid w:val="00576795"/>
+    <w:pPr>
+      <w:tabs>
+        <w:tab w:val="center" w:pos="4680"/>
+        <w:tab w:val="right" w:pos="9360"/>
+      </w:tabs>
+      <w:spacing w:after="0" w:line="240" w:lineRule="auto"/>
+    </w:pPr>
+  </w:style>
+  <w:style w:type="character" w:customStyle="1" w:styleId="FooterChar">
+    <w:name w:val="Footer Char"/>
+    <w:basedOn w:val="DefaultParagraphFont"/>
+    <w:link w:val="Footer"/>
+    <w:uiPriority w:val="99"/>
+    <w:semiHidden/>
+    <w:rsid w:val="00576795"/>
+    <w:rPr>
+      <w:lang w:val="da-DK"/>
+    </w:rPr>
+  </w:style>
+  <w:style w:type="paragraph" w:styleId="NoSpacing">
+    <w:name w:val="No Spacing"/>
+    <w:link w:val="NoSpacingChar"/>
+    <w:uiPriority w:val="1"/>
+    <w:qFormat/>
+    <w:rsid w:val="00576795"/>
+    <w:pPr>
+      <w:spacing w:after="0" w:line="240" w:lineRule="auto"/>
+    </w:pPr>
+    <w:rPr>
+      <w:rFonts w:eastAsiaTheme="minorEastAsia"/>
+    </w:rPr>
+  </w:style>
+  <w:style w:type="character" w:customStyle="1" w:styleId="NoSpacingChar">
+    <w:name w:val="No Spacing Char"/>
+    <w:basedOn w:val="DefaultParagraphFont"/>
+    <w:link w:val="NoSpacing"/>
+    <w:uiPriority w:val="1"/>
+    <w:rsid w:val="00576795"/>
+    <w:rPr>
+      <w:rFonts w:eastAsiaTheme="minorEastAsia"/>
+    </w:rPr>
+  </w:style>
 </w:styles>
+</file>
+
+<file path=word/glossary/document.xml><?xml version="1.0" encoding="utf-8"?>
+<w:glossaryDocument xmlns:ve="http://schemas.openxmlformats.org/markup-compatibility/2006" xmlns:o="urn:schemas-microsoft-com:office:office" xmlns:r="http://schemas.openxmlformats.org/officeDocument/2006/relationships" xmlns:m="http://schemas.openxmlformats.org/officeDocument/2006/math" xmlns:v="urn:schemas-microsoft-com:vml" xmlns:wp="http://schemas.openxmlformats.org/drawingml/2006/wordprocessingDrawing" xmlns:w10="urn:schemas-microsoft-com:office:word" xmlns:w="http://schemas.openxmlformats.org/wordprocessingml/2006/main" xmlns:wne="http://schemas.microsoft.com/office/word/2006/wordml">
+  <w:docParts/>
+</w:glossaryDocument>
+</file>
+
+<file path=word/glossary/fontTable.xml><?xml version="1.0" encoding="utf-8"?>
+<w:fonts xmlns:r="http://schemas.openxmlformats.org/officeDocument/2006/relationships" xmlns:w="http://schemas.openxmlformats.org/wordprocessingml/2006/main">
+  <w:font w:name="Calibri">
+    <w:panose1 w:val="020F0502020204030204"/>
+    <w:charset w:val="00"/>
+    <w:family w:val="swiss"/>
+    <w:pitch w:val="variable"/>
+    <w:sig w:usb0="E00002FF" w:usb1="4000ACFF" w:usb2="00000001" w:usb3="00000000" w:csb0="0000019F" w:csb1="00000000"/>
+  </w:font>
+  <w:font w:name="Times New Roman">
+    <w:panose1 w:val="02020603050405020304"/>
+    <w:charset w:val="00"/>
+    <w:family w:val="roman"/>
+    <w:pitch w:val="variable"/>
+    <w:sig w:usb0="E0002EFF" w:usb1="C0007843" w:usb2="00000009" w:usb3="00000000" w:csb0="000001FF" w:csb1="00000000"/>
+  </w:font>
+  <w:font w:name="Cambria">
+    <w:panose1 w:val="02040503050406030204"/>
+    <w:charset w:val="00"/>
+    <w:family w:val="roman"/>
+    <w:pitch w:val="variable"/>
+    <w:sig w:usb0="E00002FF" w:usb1="400004FF" w:usb2="00000000" w:usb3="00000000" w:csb0="0000019F" w:csb1="00000000"/>
+  </w:font>
+  <w:font w:name="Tahoma">
+    <w:panose1 w:val="020B0604030504040204"/>
+    <w:charset w:val="00"/>
+    <w:family w:val="swiss"/>
+    <w:pitch w:val="variable"/>
+    <w:sig w:usb0="E1002EFF" w:usb1="C000605B" w:usb2="00000029" w:usb3="00000000" w:csb0="000101FF" w:csb1="00000000"/>
+  </w:font>
+  <w:font w:name="Trebuchet MS">
+    <w:panose1 w:val="020B0603020202020204"/>
+    <w:charset w:val="00"/>
+    <w:family w:val="swiss"/>
+    <w:pitch w:val="variable"/>
+    <w:sig w:usb0="00000287" w:usb1="00000003" w:usb2="00000000" w:usb3="00000000" w:csb0="0000009F" w:csb1="00000000"/>
+  </w:font>
+  <w:font w:name="Arial">
+    <w:panose1 w:val="020B0604020202020204"/>
+    <w:charset w:val="00"/>
+    <w:family w:val="swiss"/>
+    <w:pitch w:val="variable"/>
+    <w:sig w:usb0="E0002AFF" w:usb1="C0007843" w:usb2="00000009" w:usb3="00000000" w:csb0="000001FF" w:csb1="00000000"/>
+  </w:font>
+</w:fonts>
+</file>
+
+<file path=word/glossary/settings.xml><?xml version="1.0" encoding="utf-8"?>
+<w:settings xmlns:o="urn:schemas-microsoft-com:office:office" xmlns:r="http://schemas.openxmlformats.org/officeDocument/2006/relationships" xmlns:m="http://schemas.openxmlformats.org/officeDocument/2006/math" xmlns:v="urn:schemas-microsoft-com:vml" xmlns:w10="urn:schemas-microsoft-com:office:word" xmlns:w="http://schemas.openxmlformats.org/wordprocessingml/2006/main" xmlns:sl="http://schemas.openxmlformats.org/schemaLibrary/2006/main">
+  <w:view w:val="normal"/>
+  <w:defaultTabStop w:val="720"/>
+  <w:characterSpacingControl w:val="doNotCompress"/>
+  <w:compat>
+    <w:useFELayout/>
+  </w:compat>
+  <w:rsids>
+    <w:rsidRoot w:val="006D375A"/>
+    <w:rsid w:val="00374F77"/>
+    <w:rsid w:val="006D375A"/>
+  </w:rsids>
+  <m:mathPr>
+    <m:mathFont m:val="Cambria Math"/>
+    <m:brkBin m:val="before"/>
+    <m:brkBinSub m:val="--"/>
+    <m:smallFrac m:val="off"/>
+    <m:dispDef/>
+    <m:lMargin m:val="0"/>
+    <m:rMargin m:val="0"/>
+    <m:defJc m:val="centerGroup"/>
+    <m:wrapIndent m:val="1440"/>
+    <m:intLim m:val="subSup"/>
+    <m:naryLim m:val="undOvr"/>
+  </m:mathPr>
+  <w:themeFontLang w:val="en-US"/>
+  <w:clrSchemeMapping w:bg1="light1" w:t1="dark1" w:bg2="light2" w:t2="dark2" w:accent1="accent1" w:accent2="accent2" w:accent3="accent3" w:accent4="accent4" w:accent5="accent5" w:accent6="accent6" w:hyperlink="hyperlink" w:followedHyperlink="followedHyperlink"/>
+  <w:decimalSymbol w:val="."/>
+  <w:listSeparator w:val=","/>
+</w:settings>
+</file>
+
+<file path=word/glossary/styles.xml><?xml version="1.0" encoding="utf-8"?>
+<w:styles xmlns:r="http://schemas.openxmlformats.org/officeDocument/2006/relationships" xmlns:w="http://schemas.openxmlformats.org/wordprocessingml/2006/main">
+  <w:docDefaults>
+    <w:rPrDefault>
+      <w:rPr>
+        <w:rFonts w:asciiTheme="minorHAnsi" w:eastAsiaTheme="minorEastAsia" w:hAnsiTheme="minorHAnsi" w:cstheme="minorBidi"/>
+        <w:sz w:val="22"/>
+        <w:szCs w:val="22"/>
+        <w:lang w:val="en-US" w:eastAsia="en-US" w:bidi="ar-SA"/>
+      </w:rPr>
+    </w:rPrDefault>
+    <w:pPrDefault>
+      <w:pPr>
+        <w:spacing w:after="200" w:line="276" w:lineRule="auto"/>
+      </w:pPr>
+    </w:pPrDefault>
+  </w:docDefaults>
+  <w:latentStyles w:defLockedState="0" w:defUIPriority="99" w:defSemiHidden="1" w:defUnhideWhenUsed="1" w:defQFormat="0" w:count="267">
+    <w:lsdException w:name="Normal" w:semiHidden="0" w:uiPriority="0" w:unhideWhenUsed="0" w:qFormat="1"/>
+    <w:lsdException w:name="heading 1" w:semiHidden="0" w:uiPriority="9" w:unhideWhenUsed="0" w:qFormat="1"/>
+    <w:lsdException w:name="heading 2" w:uiPriority="9" w:qFormat="1"/>
+    <w:lsdException w:name="heading 3" w:uiPriority="9" w:qFormat="1"/>
+    <w:lsdException w:name="heading 4" w:uiPriority="9" w:qFormat="1"/>
+    <w:lsdException w:name="heading 5" w:uiPriority="9" w:qFormat="1"/>
+    <w:lsdException w:name="heading 6" w:uiPriority="9" w:qFormat="1"/>
+    <w:lsdException w:name="heading 7" w:uiPriority="9" w:qFormat="1"/>
+    <w:lsdException w:name="heading 8" w:uiPriority="9" w:qFormat="1"/>
+    <w:lsdException w:name="heading 9" w:uiPriority="9" w:qFormat="1"/>
+    <w:lsdException w:name="toc 1" w:uiPriority="39"/>
+    <w:lsdException w:name="toc 2" w:uiPriority="39"/>
+    <w:lsdException w:name="toc 3" w:uiPriority="39"/>
+    <w:lsdException w:name="toc 4" w:uiPriority="39"/>
+    <w:lsdException w:name="toc 5" w:uiPriority="39"/>
+    <w:lsdException w:name="toc 6" w:uiPriority="39"/>
+    <w:lsdException w:name="toc 7" w:uiPriority="39"/>
+    <w:lsdException w:name="toc 8" w:uiPriority="39"/>
+    <w:lsdException w:name="toc 9" w:uiPriority="39"/>
+    <w:lsdException w:name="caption" w:uiPriority="35" w:qFormat="1"/>
+    <w:lsdException w:name="Title" w:semiHidden="0" w:uiPriority="10" w:unhideWhenUsed="0" w:qFormat="1"/>
+    <w:lsdException w:name="Default Paragraph Font" w:uiPriority="1"/>
+    <w:lsdException w:name="Subtitle" w:semiHidden="0" w:uiPriority="11" w:unhideWhenUsed="0" w:qFormat="1"/>
+    <w:lsdException w:name="Strong" w:semiHidden="0" w:uiPriority="22" w:unhideWhenUsed="0" w:qFormat="1"/>
+    <w:lsdException w:name="Emphasis" w:semiHidden="0" w:uiPriority="20" w:unhideWhenUsed="0" w:qFormat="1"/>
+    <w:lsdException w:name="Table Grid" w:semiHidden="0" w:uiPriority="59" w:unhideWhenUsed="0"/>
+    <w:lsdException w:name="Placeholder Text" w:unhideWhenUsed="0"/>
+    <w:lsdException w:name="No Spacing" w:semiHidden="0" w:uiPriority="1" w:unhideWhenUsed="0" w:qFormat="1"/>
+    <w:lsdException w:name="Light Shading" w:semiHidden="0" w:uiPriority="60" w:unhideWhenUsed="0"/>
+    <w:lsdException w:name="Light List" w:semiHidden="0" w:uiPriority="61" w:unhideWhenUsed="0"/>
+    <w:lsdException w:name="Light Grid" w:semiHidden="0" w:uiPriority="62" w:unhideWhenUsed="0"/>
+    <w:lsdException w:name="Medium Shading 1" w:semiHidden="0" w:uiPriority="63" w:unhideWhenUsed="0"/>
+    <w:lsdException w:name="Medium Shading 2" w:semiHidden="0" w:uiPriority="64" w:unhideWhenUsed="0"/>
+    <w:lsdException w:name="Medium List 1" w:semiHidden="0" w:uiPriority="65" w:unhideWhenUsed="0"/>
+    <w:lsdException w:name="Medium List 2" w:semiHidden="0" w:uiPriority="66" w:unhideWhenUsed="0"/>
+    <w:lsdException w:name="Medium Grid 1" w:semiHidden="0" w:uiPriority="67" w:unhideWhenUsed="0"/>
+    <w:lsdException w:name="Medium Grid 2" w:semiHidden="0" w:uiPriority="68" w:unhideWhenUsed="0"/>
+    <w:lsdException w:name="Medium Grid 3" w:semiHidden="0" w:uiPriority="69" w:unhideWhenUsed="0"/>
+    <w:lsdException w:name="Dark List" w:semiHidden="0" w:uiPriority="70" w:unhideWhenUsed="0"/>
+    <w:lsdException w:name="Colorful Shading" w:semiHidden="0" w:uiPriority="71" w:unhideWhenUsed="0"/>
+    <w:lsdException w:name="Colorful List" w:semiHidden="0" w:uiPriority="72" w:unhideWhenUsed="0"/>
+    <w:lsdException w:name="Colorful Grid" w:semiHidden="0" w:uiPriority="73" w:unhideWhenUsed="0"/>
+    <w:lsdException w:name="Light Shading Accent 1" w:semiHidden="0" w:uiPriority="60" w:unhideWhenUsed="0"/>
+    <w:lsdException w:name="Light List Accent 1" w:semiHidden="0" w:uiPriority="61" w:unhideWhenUsed="0"/>
+    <w:lsdException w:name="Light Grid Accent 1" w:semiHidden="0" w:uiPriority="62" w:unhideWhenUsed="0"/>
+    <w:lsdException w:name="Medium Shading 1 Accent 1" w:semiHidden="0" w:uiPriority="63" w:unhideWhenUsed="0"/>
+    <w:lsdException w:name="Medium Shading 2 Accent 1" w:semiHidden="0" w:uiPriority="64" w:unhideWhenUsed="0"/>
+    <w:lsdException w:name="Medium List 1 Accent 1" w:semiHidden="0" w:uiPriority="65" w:unhideWhenUsed="0"/>
+    <w:lsdException w:name="Revision" w:unhideWhenUsed="0"/>
+    <w:lsdException w:name="List Paragraph" w:semiHidden="0" w:uiPriority="34" w:unhideWhenUsed="0" w:qFormat="1"/>
+    <w:lsdException w:name="Quote" w:semiHidden="0" w:uiPriority="29" w:unhideWhenUsed="0" w:qFormat="1"/>
+    <w:lsdException w:name="Intense Quote" w:semiHidden="0" w:uiPriority="30" w:unhideWhenUsed="0" w:qFormat="1"/>
+    <w:lsdException w:name="Medium List 2 Accent 1" w:semiHidden="0" w:uiPriority="66" w:unhideWhenUsed="0"/>
+    <w:lsdException w:name="Medium Grid 1 Accent 1" w:semiHidden="0" w:uiPriority="67" w:unhideWhenUsed="0"/>
+    <w:lsdException w:name="Medium Grid 2 Accent 1" w:semiHidden="0" w:uiPriority="68" w:unhideWhenUsed="0"/>
+    <w:lsdException w:name="Medium Grid 3 Accent 1" w:semiHidden="0" w:uiPriority="69" w:unhideWhenUsed="0"/>
+    <w:lsdException w:name="Dark List Accent 1" w:semiHidden="0" w:uiPriority="70" w:unhideWhenUsed="0"/>
+    <w:lsdException w:name="Colorful Shading Accent 1" w:semiHidden="0" w:uiPriority="71" w:unhideWhenUsed="0"/>
+    <w:lsdException w:name="Colorful List Accent 1" w:semiHidden="0" w:uiPriority="72" w:unhideWhenUsed="0"/>
+    <w:lsdException w:name="Colorful Grid Accent 1" w:semiHidden="0" w:uiPriority="73" w:unhideWhenUsed="0"/>
+    <w:lsdException w:name="Light Shading Accent 2" w:semiHidden="0" w:uiPriority="60" w:unhideWhenUsed="0"/>
+    <w:lsdException w:name="Light List Accent 2" w:semiHidden="0" w:uiPriority="61" w:unhideWhenUsed="0"/>
+    <w:lsdException w:name="Light Grid Accent 2" w:semiHidden="0" w:uiPriority="62" w:unhideWhenUsed="0"/>
+    <w:lsdException w:name="Medium Shading 1 Accent 2" w:semiHidden="0" w:uiPriority="63" w:unhideWhenUsed="0"/>
+    <w:lsdException w:name="Medium Shading 2 Accent 2" w:semiHidden="0" w:uiPriority="64" w:unhideWhenUsed="0"/>
+    <w:lsdException w:name="Medium List 1 Accent 2" w:semiHidden="0" w:uiPriority="65" w:unhideWhenUsed="0"/>
+    <w:lsdException w:name="Medium List 2 Accent 2" w:semiHidden="0" w:uiPriority="66" w:unhideWhenUsed="0"/>
+    <w:lsdException w:name="Medium Grid 1 Accent 2" w:semiHidden="0" w:uiPriority="67" w:unhideWhenUsed="0"/>
+    <w:lsdException w:name="Medium Grid 2 Accent 2" w:semiHidden="0" w:uiPriority="68" w:unhideWhenUsed="0"/>
+    <w:lsdException w:name="Medium Grid 3 Accent 2" w:semiHidden="0" w:uiPriority="69" w:unhideWhenUsed="0"/>
+    <w:lsdException w:name="Dark List Accent 2" w:semiHidden="0" w:uiPriority="70" w:unhideWhenUsed="0"/>
+    <w:lsdException w:name="Colorful Shading Accent 2" w:semiHidden="0" w:uiPriority="71" w:unhideWhenUsed="0"/>
+    <w:lsdException w:name="Colorful List Accent 2" w:semiHidden="0" w:uiPriority="72" w:unhideWhenUsed="0"/>
+    <w:lsdException w:name="Colorful Grid Accent 2" w:semiHidden="0" w:uiPriority="73" w:unhideWhenUsed="0"/>
+    <w:lsdException w:name="Light Shading Accent 3" w:semiHidden="0" w:uiPriority="60" w:unhideWhenUsed="0"/>
+    <w:lsdException w:name="Light List Accent 3" w:semiHidden="0" w:uiPriority="61" w:unhideWhenUsed="0"/>
+    <w:lsdException w:name="Light Grid Accent 3" w:semiHidden="0" w:uiPriority="62" w:unhideWhenUsed="0"/>
+    <w:lsdException w:name="Medium Shading 1 Accent 3" w:semiHidden="0" w:uiPriority="63" w:unhideWhenUsed="0"/>
+    <w:lsdException w:name="Medium Shading 2 Accent 3" w:semiHidden="0" w:uiPriority="64" w:unhideWhenUsed="0"/>
+    <w:lsdException w:name="Medium List 1 Accent 3" w:semiHidden="0" w:uiPriority="65" w:unhideWhenUsed="0"/>
+    <w:lsdException w:name="Medium List 2 Accent 3" w:semiHidden="0" w:uiPriority="66" w:unhideWhenUsed="0"/>
+    <w:lsdException w:name="Medium Grid 1 Accent 3" w:semiHidden="0" w:uiPriority="67" w:unhideWhenUsed="0"/>
+    <w:lsdException w:name="Medium Grid 2 Accent 3" w:semiHidden="0" w:uiPriority="68" w:unhideWhenUsed="0"/>
+    <w:lsdException w:name="Medium Grid 3 Accent 3" w:semiHidden="0" w:uiPriority="69" w:unhideWhenUsed="0"/>
+    <w:lsdException w:name="Dark List Accent 3" w:semiHidden="0" w:uiPriority="70" w:unhideWhenUsed="0"/>
+    <w:lsdException w:name="Colorful Shading Accent 3" w:semiHidden="0" w:uiPriority="71" w:unhideWhenUsed="0"/>
+    <w:lsdException w:name="Colorful List Accent 3" w:semiHidden="0" w:uiPriority="72" w:unhideWhenUsed="0"/>
+    <w:lsdException w:name="Colorful Grid Accent 3" w:semiHidden="0" w:uiPriority="73" w:unhideWhenUsed="0"/>
+    <w:lsdException w:name="Light Shading Accent 4" w:semiHidden="0" w:uiPriority="60" w:unhideWhenUsed="0"/>
+    <w:lsdException w:name="Light List Accent 4" w:semiHidden="0" w:uiPriority="61" w:unhideWhenUsed="0"/>
+    <w:lsdException w:name="Light Grid Accent 4" w:semiHidden="0" w:uiPriority="62" w:unhideWhenUsed="0"/>
+    <w:lsdException w:name="Medium Shading 1 Accent 4" w:semiHidden="0" w:uiPriority="63" w:unhideWhenUsed="0"/>
+    <w:lsdException w:name="Medium Shading 2 Accent 4" w:semiHidden="0" w:uiPriority="64" w:unhideWhenUsed="0"/>
+    <w:lsdException w:name="Medium List 1 Accent 4" w:semiHidden="0" w:uiPriority="65" w:unhideWhenUsed="0"/>
+    <w:lsdException w:name="Medium List 2 Accent 4" w:semiHidden="0" w:uiPriority="66" w:unhideWhenUsed="0"/>
+    <w:lsdException w:name="Medium Grid 1 Accent 4" w:semiHidden="0" w:uiPriority="67" w:unhideWhenUsed="0"/>
+    <w:lsdException w:name="Medium Grid 2 Accent 4" w:semiHidden="0" w:uiPriority="68" w:unhideWhenUsed="0"/>
+    <w:lsdException w:name="Medium Grid 3 Accent 4" w:semiHidden="0" w:uiPriority="69" w:unhideWhenUsed="0"/>
+    <w:lsdException w:name="Dark List Accent 4" w:semiHidden="0" w:uiPriority="70" w:unhideWhenUsed="0"/>
+    <w:lsdException w:name="Colorful Shading Accent 4" w:semiHidden="0" w:uiPriority="71" w:unhideWhenUsed="0"/>
+    <w:lsdException w:name="Colorful List Accent 4" w:semiHidden="0" w:uiPriority="72" w:unhideWhenUsed="0"/>
+    <w:lsdException w:name="Colorful Grid Accent 4" w:semiHidden="0" w:uiPriority="73" w:unhideWhenUsed="0"/>
+    <w:lsdException w:name="Light Shading Accent 5" w:semiHidden="0" w:uiPriority="60" w:unhideWhenUsed="0"/>
+    <w:lsdException w:name="Light List Accent 5" w:semiHidden="0" w:uiPriority="61" w:unhideWhenUsed="0"/>
+    <w:lsdException w:name="Light Grid Accent 5" w:semiHidden="0" w:uiPriority="62" w:unhideWhenUsed="0"/>
+    <w:lsdException w:name="Medium Shading 1 Accent 5" w:semiHidden="0" w:uiPriority="63" w:unhideWhenUsed="0"/>
+    <w:lsdException w:name="Medium Shading 2 Accent 5" w:semiHidden="0" w:uiPriority="64" w:unhideWhenUsed="0"/>
+    <w:lsdException w:name="Medium List 1 Accent 5" w:semiHidden="0" w:uiPriority="65" w:unhideWhenUsed="0"/>
+    <w:lsdException w:name="Medium List 2 Accent 5" w:semiHidden="0" w:uiPriority="66" w:unhideWhenUsed="0"/>
+    <w:lsdException w:name="Medium Grid 1 Accent 5" w:semiHidden="0" w:uiPriority="67" w:unhideWhenUsed="0"/>
+    <w:lsdException w:name="Medium Grid 2 Accent 5" w:semiHidden="0" w:uiPriority="68" w:unhideWhenUsed="0"/>
+    <w:lsdException w:name="Medium Grid 3 Accent 5" w:semiHidden="0" w:uiPriority="69" w:unhideWhenUsed="0"/>
+    <w:lsdException w:name="Dark List Accent 5" w:semiHidden="0" w:uiPriority="70" w:unhideWhenUsed="0"/>
+    <w:lsdException w:name="Colorful Shading Accent 5" w:semiHidden="0" w:uiPriority="71" w:unhideWhenUsed="0"/>
+    <w:lsdException w:name="Colorful List Accent 5" w:semiHidden="0" w:uiPriority="72" w:unhideWhenUsed="0"/>
+    <w:lsdException w:name="Colorful Grid Accent 5" w:semiHidden="0" w:uiPriority="73" w:unhideWhenUsed="0"/>
+    <w:lsdException w:name="Light Shading Accent 6" w:semiHidden="0" w:uiPriority="60" w:unhideWhenUsed="0"/>
+    <w:lsdException w:name="Light List Accent 6" w:semiHidden="0" w:uiPriority="61" w:unhideWhenUsed="0"/>
+    <w:lsdException w:name="Light Grid Accent 6" w:semiHidden="0" w:uiPriority="62" w:unhideWhenUsed="0"/>
+    <w:lsdException w:name="Medium Shading 1 Accent 6" w:semiHidden="0" w:uiPriority="63" w:unhideWhenUsed="0"/>
+    <w:lsdException w:name="Medium Shading 2 Accent 6" w:semiHidden="0" w:uiPriority="64" w:unhideWhenUsed="0"/>
+    <w:lsdException w:name="Medium List 1 Accent 6" w:semiHidden="0" w:uiPriority="65" w:unhideWhenUsed="0"/>
+    <w:lsdException w:name="Medium List 2 Accent 6" w:semiHidden="0" w:uiPriority="66" w:unhideWhenUsed="0"/>
+    <w:lsdException w:name="Medium Grid 1 Accent 6" w:semiHidden="0" w:uiPriority="67" w:unhideWhenUsed="0"/>
+    <w:lsdException w:name="Medium Grid 2 Accent 6" w:semiHidden="0" w:uiPriority="68" w:unhideWhenUsed="0"/>
+    <w:lsdException w:name="Medium Grid 3 Accent 6" w:semiHidden="0" w:uiPriority="69" w:unhideWhenUsed="0"/>
+    <w:lsdException w:name="Dark List Accent 6" w:semiHidden="0" w:uiPriority="70" w:unhideWhenUsed="0"/>
+    <w:lsdException w:name="Colorful Shading Accent 6" w:semiHidden="0" w:uiPriority="71" w:unhideWhenUsed="0"/>
+    <w:lsdException w:name="Colorful List Accent 6" w:semiHidden="0" w:uiPriority="72" w:unhideWhenUsed="0"/>
+    <w:lsdException w:name="Colorful Grid Accent 6" w:semiHidden="0" w:uiPriority="73" w:unhideWhenUsed="0"/>
+    <w:lsdException w:name="Subtle Emphasis" w:semiHidden="0" w:uiPriority="19" w:unhideWhenUsed="0" w:qFormat="1"/>
+    <w:lsdException w:name="Intense Emphasis" w:semiHidden="0" w:uiPriority="21" w:unhideWhenUsed="0" w:qFormat="1"/>
+    <w:lsdException w:name="Subtle Reference" w:semiHidden="0" w:uiPriority="31" w:unhideWhenUsed="0" w:qFormat="1"/>
+    <w:lsdException w:name="Intense Reference" w:semiHidden="0" w:uiPriority="32" w:unhideWhenUsed="0" w:qFormat="1"/>
+    <w:lsdException w:name="Book Title" w:semiHidden="0" w:uiPriority="33" w:unhideWhenUsed="0" w:qFormat="1"/>
+    <w:lsdException w:name="Bibliography" w:uiPriority="37"/>
+    <w:lsdException w:name="TOC Heading" w:uiPriority="39" w:qFormat="1"/>
+  </w:latentStyles>
+  <w:style w:type="paragraph" w:default="1" w:styleId="Normal">
+    <w:name w:val="Normal"/>
+    <w:qFormat/>
+  </w:style>
+  <w:style w:type="character" w:default="1" w:styleId="DefaultParagraphFont">
+    <w:name w:val="Default Paragraph Font"/>
+    <w:uiPriority w:val="1"/>
+    <w:semiHidden/>
+    <w:unhideWhenUsed/>
+  </w:style>
+  <w:style w:type="table" w:default="1" w:styleId="TableNormal">
+    <w:name w:val="Normal Table"/>
+    <w:uiPriority w:val="99"/>
+    <w:semiHidden/>
+    <w:unhideWhenUsed/>
+    <w:qFormat/>
+    <w:tblPr>
+      <w:tblInd w:w="0" w:type="dxa"/>
+      <w:tblCellMar>
+        <w:top w:w="0" w:type="dxa"/>
+        <w:left w:w="108" w:type="dxa"/>
+        <w:bottom w:w="0" w:type="dxa"/>
+        <w:right w:w="108" w:type="dxa"/>
+      </w:tblCellMar>
+    </w:tblPr>
+  </w:style>
+  <w:style w:type="numbering" w:default="1" w:styleId="NoList">
+    <w:name w:val="No List"/>
+    <w:uiPriority w:val="99"/>
+    <w:semiHidden/>
+    <w:unhideWhenUsed/>
+  </w:style>
+  <w:style w:type="paragraph" w:customStyle="1" w:styleId="F295EAAC50CC4080ABB3DB3CEF1DE3EA">
+    <w:name w:val="F295EAAC50CC4080ABB3DB3CEF1DE3EA"/>
+    <w:rsid w:val="006D375A"/>
+  </w:style>
+</w:styles>
+</file>
+
+<file path=word/glossary/webSettings.xml><?xml version="1.0" encoding="utf-8"?>
+<w:webSettings xmlns:r="http://schemas.openxmlformats.org/officeDocument/2006/relationships" xmlns:w="http://schemas.openxmlformats.org/wordprocessingml/2006/main">
+  <w:optimizeForBrowser/>
+</w:webSettings>
 </file>
 
 <file path=word/theme/theme1.xml><?xml version="1.0" encoding="utf-8"?>
